--- a/Project Work/article/test setup.docx
+++ b/Project Work/article/test setup.docx
@@ -10,12 +10,21 @@
         </w:rPr>
       </w:pPr>
       <w:r>
+        <w:rPr>
+          <w:lang w:val="en-US"/>
+        </w:rPr>
         <w:t xml:space="preserve">Test </w:t>
       </w:r>
       <w:r>
+        <w:rPr>
+          <w:lang w:val="en-US"/>
+        </w:rPr>
         <w:t>Set U</w:t>
       </w:r>
       <w:r>
+        <w:rPr>
+          <w:lang w:val="en-US"/>
+        </w:rPr>
         <w:t>p</w:t>
       </w:r>
     </w:p>
@@ -153,6 +162,19 @@
         <w:rPr>
           <w:lang w:val="en-US"/>
         </w:rPr>
+        <w:t>Expert review.</w:t>
+      </w:r>
+    </w:p>
+    <w:p>
+      <w:pPr>
+        <w:rPr>
+          <w:lang w:val="en-US"/>
+        </w:rPr>
+      </w:pPr>
+      <w:r>
+        <w:rPr>
+          <w:lang w:val="en-US"/>
+        </w:rPr>
         <w:t>The test is done by letting both operate in the simulation and getting to know the situation which is presented. Afterwards, they will both observe other people working in the simulation and completing the tasks at hand.</w:t>
       </w:r>
       <w:r>
@@ -168,81 +190,108 @@
           <w:lang w:val="en-US"/>
         </w:rPr>
       </w:pPr>
-      <w:r>
-        <w:rPr>
-          <w:b/>
-          <w:lang w:val="en-US"/>
-        </w:rPr>
-        <w:t>We need to talk about the general test and what we’re testing for here.</w:t>
-      </w:r>
-      <w:r>
-        <w:rPr>
-          <w:lang w:val="en-US"/>
-        </w:rPr>
-        <w:t xml:space="preserve"> </w:t>
-      </w:r>
-    </w:p>
-    <w:p>
-      <w:pPr>
-        <w:pStyle w:val="Overskrift2"/>
-        <w:rPr>
-          <w:lang w:val="en-US"/>
-        </w:rPr>
-      </w:pPr>
-      <w:r>
-        <w:rPr>
-          <w:lang w:val="en-US"/>
-        </w:rPr>
-        <w:t>Quantitative Test</w:t>
-      </w:r>
-    </w:p>
-    <w:p>
-      <w:pPr>
-        <w:rPr>
-          <w:lang w:val="en-US"/>
-        </w:rPr>
-      </w:pPr>
-      <w:r>
-        <w:rPr>
-          <w:lang w:val="en-US"/>
-        </w:rPr>
-        <w:t xml:space="preserve">The quantitative test is done to test the usability of the simulation. This is done by having three test persons in the simulation at the time. For </w:t>
-      </w:r>
-      <w:proofErr w:type="gramStart"/>
-      <w:r>
-        <w:rPr>
-          <w:lang w:val="en-US"/>
-        </w:rPr>
-        <w:t>this</w:t>
-      </w:r>
-      <w:proofErr w:type="gramEnd"/>
-      <w:r>
-        <w:rPr>
-          <w:lang w:val="en-US"/>
-        </w:rPr>
-        <w:t xml:space="preserve"> three VR ready computers including VR-headsets are needed. The three test subjects will each have their own role and a task set appointed to that role. These tasks rely mainly on teamwork.</w:t>
-      </w:r>
-    </w:p>
-    <w:p>
-      <w:pPr>
-        <w:rPr>
-          <w:lang w:val="en-US"/>
-        </w:rPr>
-      </w:pPr>
-      <w:r>
-        <w:rPr>
-          <w:lang w:val="en-US"/>
-        </w:rPr>
-        <w:t>When the VR simulation is completed</w:t>
-      </w:r>
-      <w:r>
-        <w:rPr>
-          <w:lang w:val="en-US"/>
-        </w:rPr>
-        <w:t>,</w:t>
-      </w:r>
       <w:bookmarkStart w:id="0" w:name="_GoBack"/>
       <w:bookmarkEnd w:id="0"/>
+    </w:p>
+    <w:p>
+      <w:pPr>
+        <w:rPr>
+          <w:lang w:val="en-US"/>
+        </w:rPr>
+      </w:pPr>
+      <w:r>
+        <w:rPr>
+          <w:b/>
+          <w:lang w:val="en-US"/>
+        </w:rPr>
+        <w:t>We need to talk about the general test and what we’re testing for here.</w:t>
+      </w:r>
+      <w:r>
+        <w:rPr>
+          <w:lang w:val="en-US"/>
+        </w:rPr>
+        <w:t xml:space="preserve"> </w:t>
+      </w:r>
+    </w:p>
+    <w:p>
+      <w:pPr>
+        <w:rPr>
+          <w:lang w:val="en-US"/>
+        </w:rPr>
+      </w:pPr>
+    </w:p>
+    <w:p>
+      <w:pPr>
+        <w:rPr>
+          <w:lang w:val="en-US"/>
+        </w:rPr>
+      </w:pPr>
+      <w:r>
+        <w:rPr>
+          <w:lang w:val="en-US"/>
+        </w:rPr>
+        <w:t>Include methods as well</w:t>
+      </w:r>
+    </w:p>
+    <w:p>
+      <w:pPr>
+        <w:pStyle w:val="Overskrift2"/>
+        <w:rPr>
+          <w:lang w:val="en-US"/>
+        </w:rPr>
+      </w:pPr>
+      <w:r>
+        <w:rPr>
+          <w:lang w:val="en-US"/>
+        </w:rPr>
+        <w:t>Quantitative Test</w:t>
+      </w:r>
+    </w:p>
+    <w:p>
+      <w:pPr>
+        <w:rPr>
+          <w:lang w:val="en-US"/>
+        </w:rPr>
+      </w:pPr>
+      <w:r>
+        <w:rPr>
+          <w:lang w:val="en-US"/>
+        </w:rPr>
+        <w:t xml:space="preserve">The quantitative test is done to test the usability of the simulation. This is done by having three test persons in the simulation at the time. For </w:t>
+      </w:r>
+      <w:proofErr w:type="gramStart"/>
+      <w:r>
+        <w:rPr>
+          <w:lang w:val="en-US"/>
+        </w:rPr>
+        <w:t>this</w:t>
+      </w:r>
+      <w:proofErr w:type="gramEnd"/>
+      <w:r>
+        <w:rPr>
+          <w:lang w:val="en-US"/>
+        </w:rPr>
+        <w:t xml:space="preserve"> three VR ready computers including VR-headsets are needed. The three test subjects will each have their own role and a task set appointed to that role. These tasks rely mainly on teamwork.</w:t>
+      </w:r>
+    </w:p>
+    <w:p>
+      <w:pPr>
+        <w:rPr>
+          <w:lang w:val="en-US"/>
+        </w:rPr>
+      </w:pPr>
+      <w:r>
+        <w:rPr>
+          <w:lang w:val="en-US"/>
+        </w:rPr>
+        <w:t>When the VR simulation is completed</w:t>
+      </w:r>
+      <w:r>
+        <w:rPr>
+          <w:lang w:val="en-US"/>
+        </w:rPr>
+        <w:t>,</w:t>
+      </w:r>
       <w:r>
         <w:rPr>
           <w:lang w:val="en-US"/>

--- a/Project Work/article/test setup.docx
+++ b/Project Work/article/test setup.docx
@@ -56,21 +56,7 @@
         <w:rPr>
           <w:lang w:val="en-US"/>
         </w:rPr>
-        <w:t xml:space="preserve"> and a qualitative matter. This is done to test in regards to both usability and authenticity. The qualitative experiment is done in cooperation with Jane </w:t>
-      </w:r>
-      <w:proofErr w:type="spellStart"/>
-      <w:r>
-        <w:rPr>
-          <w:lang w:val="en-US"/>
-        </w:rPr>
-        <w:t>Petersson</w:t>
-      </w:r>
-      <w:proofErr w:type="spellEnd"/>
-      <w:r>
-        <w:rPr>
-          <w:lang w:val="en-US"/>
-        </w:rPr>
-        <w:t xml:space="preserve"> and </w:t>
+        <w:t xml:space="preserve"> and a qualitative matter. This is done to test in regards to both usability and authenticity. The qualitative experiment is done in cooperation with Jane Petersson and </w:t>
       </w:r>
       <w:r>
         <w:rPr>
@@ -121,75 +107,45 @@
         <w:rPr>
           <w:lang w:val="en-US"/>
         </w:rPr>
-        <w:t xml:space="preserve">The qualitative test is performed in cooperation with Jane </w:t>
-      </w:r>
-      <w:proofErr w:type="spellStart"/>
-      <w:r>
-        <w:rPr>
-          <w:lang w:val="en-US"/>
-        </w:rPr>
-        <w:t>Petersson</w:t>
-      </w:r>
-      <w:proofErr w:type="spellEnd"/>
-      <w:r>
-        <w:rPr>
-          <w:lang w:val="en-US"/>
-        </w:rPr>
-        <w:t xml:space="preserve"> and Johan Poulsen who both have a great amount of experience working with the </w:t>
-      </w:r>
-      <w:proofErr w:type="spellStart"/>
-      <w:r>
-        <w:rPr>
-          <w:lang w:val="en-US"/>
-        </w:rPr>
-        <w:t>daVinci</w:t>
-      </w:r>
-      <w:proofErr w:type="spellEnd"/>
-      <w:r>
-        <w:rPr>
-          <w:lang w:val="en-US"/>
-        </w:rPr>
-        <w:t xml:space="preserve"> robot and in educating both nurses and surgeons in the matter.</w:t>
-      </w:r>
-    </w:p>
-    <w:p>
-      <w:pPr>
-        <w:rPr>
-          <w:lang w:val="en-US"/>
-        </w:rPr>
-      </w:pPr>
-      <w:r>
-        <w:rPr>
-          <w:lang w:val="en-US"/>
-        </w:rPr>
-        <w:t>Expert review.</w:t>
-      </w:r>
-    </w:p>
-    <w:p>
-      <w:pPr>
-        <w:rPr>
-          <w:lang w:val="en-US"/>
-        </w:rPr>
-      </w:pPr>
-      <w:r>
-        <w:rPr>
-          <w:lang w:val="en-US"/>
-        </w:rPr>
-        <w:t>The test is done by letting both operate in the simulation and getting to know the situation which is presented. Afterwards, they will both observe other people working in the simulation and completing the tasks at hand.</w:t>
-      </w:r>
-      <w:r>
-        <w:rPr>
-          <w:lang w:val="en-US"/>
-        </w:rPr>
-        <w:t xml:space="preserve"> </w:t>
-      </w:r>
-    </w:p>
-    <w:p>
-      <w:pPr>
-        <w:rPr>
-          <w:lang w:val="en-US"/>
-        </w:rPr>
-      </w:pPr>
+        <w:t>The qualitative test is performed in cooperation with Jane Petersson and Johan Poulsen who both have a great amount of experience working with the daVinci robot and in educating both nurses and surgeons in the matter.</w:t>
+      </w:r>
+    </w:p>
+    <w:p>
+      <w:pPr>
+        <w:rPr>
+          <w:lang w:val="en-US"/>
+        </w:rPr>
+      </w:pPr>
+      <w:r>
+        <w:rPr>
+          <w:lang w:val="en-US"/>
+        </w:rPr>
+        <w:t>The</w:t>
+      </w:r>
+      <w:r>
+        <w:rPr>
+          <w:lang w:val="en-US"/>
+        </w:rPr>
+        <w:t xml:space="preserve"> test is made as an expert rev</w:t>
+      </w:r>
+      <w:r>
+        <w:rPr>
+          <w:lang w:val="en-US"/>
+        </w:rPr>
+        <w:t xml:space="preserve">iew of the situation simulated. This </w:t>
+      </w:r>
+      <w:r>
+        <w:rPr>
+          <w:lang w:val="en-US"/>
+        </w:rPr>
+        <w:t xml:space="preserve">is done to determine if anything </w:t>
+      </w:r>
+      <w:r>
+        <w:rPr>
+          <w:lang w:val="en-US"/>
+        </w:rPr>
+        <w:t>crucial is missing in the simulation.</w:t>
+      </w:r>
       <w:bookmarkStart w:id="0" w:name="_GoBack"/>
       <w:bookmarkEnd w:id="0"/>
     </w:p>
@@ -201,6 +157,32 @@
       </w:pPr>
       <w:r>
         <w:rPr>
+          <w:lang w:val="en-US"/>
+        </w:rPr>
+        <w:t>The test is done by letting both operate in the simulation and getting to know the situation which is presented. Afterwards, they will both observe other people working in the simulation and completing the tasks at hand.</w:t>
+      </w:r>
+      <w:r>
+        <w:rPr>
+          <w:lang w:val="en-US"/>
+        </w:rPr>
+        <w:t xml:space="preserve"> </w:t>
+      </w:r>
+    </w:p>
+    <w:p>
+      <w:pPr>
+        <w:rPr>
+          <w:lang w:val="en-US"/>
+        </w:rPr>
+      </w:pPr>
+    </w:p>
+    <w:p>
+      <w:pPr>
+        <w:rPr>
+          <w:lang w:val="en-US"/>
+        </w:rPr>
+      </w:pPr>
+      <w:r>
+        <w:rPr>
           <w:b/>
           <w:lang w:val="en-US"/>
         </w:rPr>
@@ -257,21 +239,7 @@
         <w:rPr>
           <w:lang w:val="en-US"/>
         </w:rPr>
-        <w:t xml:space="preserve">The quantitative test is done to test the usability of the simulation. This is done by having three test persons in the simulation at the time. For </w:t>
-      </w:r>
-      <w:proofErr w:type="gramStart"/>
-      <w:r>
-        <w:rPr>
-          <w:lang w:val="en-US"/>
-        </w:rPr>
-        <w:t>this</w:t>
-      </w:r>
-      <w:proofErr w:type="gramEnd"/>
-      <w:r>
-        <w:rPr>
-          <w:lang w:val="en-US"/>
-        </w:rPr>
-        <w:t xml:space="preserve"> three VR ready computers including VR-headsets are needed. The three test subjects will each have their own role and a task set appointed to that role. These tasks rely mainly on teamwork.</w:t>
+        <w:t>The quantitative test is done to test the usability of the simulation. This is done by having three test persons in the simulation at the time. For this three VR ready computers including VR-headsets are needed. The three test subjects will each have their own role and a task set appointed to that role. These tasks rely mainly on teamwork.</w:t>
       </w:r>
     </w:p>
     <w:p>
